--- a/Admin/Testing/Lazzaro Reviews - Testkonzept und Testprotokoll.docx
+++ b/Admin/Testing/Lazzaro Reviews - Testkonzept und Testprotokoll.docx
@@ -31,16 +31,16 @@
               <w:lang w:val="de-DE"/>
             </w:rPr>
             <w:drawing>
-              <wp:anchor distT="0" distB="0" distL="114300" distR="114300" simplePos="0" relativeHeight="251721728" behindDoc="1" locked="0" layoutInCell="1" allowOverlap="1" wp14:anchorId="5B6052B0" wp14:editId="3232BE81">
+              <wp:anchor distT="0" distB="0" distL="114300" distR="114300" simplePos="0" relativeHeight="251721728" behindDoc="1" locked="0" layoutInCell="1" allowOverlap="1" wp14:anchorId="5B6052B0" wp14:editId="650E65A1">
                 <wp:simplePos x="0" y="0"/>
                 <wp:positionH relativeFrom="column">
-                  <wp:posOffset>-7023166</wp:posOffset>
+                  <wp:posOffset>-931598</wp:posOffset>
                 </wp:positionH>
                 <wp:positionV relativeFrom="paragraph">
-                  <wp:posOffset>-1537316</wp:posOffset>
+                  <wp:posOffset>-1535430</wp:posOffset>
                 </wp:positionV>
-                <wp:extent cx="21276859" cy="9872391"/>
-                <wp:effectExtent l="0" t="0" r="2540" b="0"/>
+                <wp:extent cx="9096394" cy="9872391"/>
+                <wp:effectExtent l="0" t="0" r="0" b="0"/>
                 <wp:wrapNone/>
                 <wp:docPr id="3" name="Grafik 3"/>
                 <wp:cNvGraphicFramePr>
@@ -50,7 +50,7 @@
                   <a:graphicData uri="http://schemas.openxmlformats.org/drawingml/2006/picture">
                     <pic:pic xmlns:pic="http://schemas.openxmlformats.org/drawingml/2006/picture">
                       <pic:nvPicPr>
-                        <pic:cNvPr id="1" name=""/>
+                        <pic:cNvPr id="3" name="Grafik 3"/>
                         <pic:cNvPicPr/>
                       </pic:nvPicPr>
                       <pic:blipFill>
@@ -68,7 +68,7 @@
                       <pic:spPr>
                         <a:xfrm>
                           <a:off x="0" y="0"/>
-                          <a:ext cx="21276859" cy="9872391"/>
+                          <a:ext cx="9096394" cy="9872391"/>
                         </a:xfrm>
                         <a:prstGeom prst="rect">
                           <a:avLst/>
@@ -1103,6 +1103,7 @@
       <w:bookmarkStart w:id="3" w:name="_Toc440032405"/>
       <w:bookmarkStart w:id="4" w:name="_Toc29901973"/>
       <w:bookmarkEnd w:id="0"/>
+      <w:proofErr w:type="spellStart"/>
       <w:r>
         <w:lastRenderedPageBreak/>
         <w:t>Test</w:t>
@@ -1114,6 +1115,7 @@
         <w:t>ing</w:t>
       </w:r>
       <w:bookmarkEnd w:id="4"/>
+      <w:proofErr w:type="spellEnd"/>
     </w:p>
     <w:p>
       <w:pPr>
@@ -1142,16 +1144,13 @@
     </w:p>
     <w:p>
       <w:r>
-        <w:t xml:space="preserve">Wir testen unsere </w:t>
+        <w:t xml:space="preserve">Ich teste mein JavaFX Spiel </w:t>
       </w:r>
       <w:r>
-        <w:t>Webapplikation</w:t>
+        <w:t xml:space="preserve">mit manuellen User Acceptance Tests. </w:t>
       </w:r>
       <w:r>
-        <w:t xml:space="preserve"> mit manuellen User Acceptance Tests. D</w:t>
-      </w:r>
-      <w:r>
-        <w:t xml:space="preserve">ie Webiste </w:t>
+        <w:t xml:space="preserve">Keyboard Hero </w:t>
       </w:r>
       <w:r>
         <w:t xml:space="preserve">wird von einer Testperson gestartet und diverse Funktionen überprüft. </w:t>
@@ -1192,17 +1191,16 @@
         <w:t xml:space="preserve">Version </w:t>
       </w:r>
       <w:r>
-        <w:t>0</w:t>
+        <w:t>1.0</w:t>
       </w:r>
       <w:r>
-        <w:t>.</w:t>
+        <w:t xml:space="preserve"> auf dem </w:t>
       </w:r>
+      <w:proofErr w:type="spellStart"/>
       <w:r>
-        <w:t>1</w:t>
+        <w:t>Gitlab</w:t>
       </w:r>
-      <w:r>
-        <w:t xml:space="preserve"> auf dem Gitlab</w:t>
-      </w:r>
+      <w:proofErr w:type="spellEnd"/>
     </w:p>
     <w:p>
       <w:pPr>
@@ -1230,72 +1228,7 @@
         <w:spacing w:after="360" w:line="276" w:lineRule="auto"/>
       </w:pPr>
       <w:r>
-        <w:t>Browser: Google Chrome  Version 89.0.4389.114</w:t>
-      </w:r>
-    </w:p>
-    <w:p>
-      <w:pPr>
-        <w:pStyle w:val="Listenabsatz"/>
-        <w:numPr>
-          <w:ilvl w:val="0"/>
-          <w:numId w:val="47"/>
-        </w:numPr>
-        <w:spacing w:after="360" w:line="276" w:lineRule="auto"/>
-      </w:pPr>
-      <w:r>
-        <w:t>Server:</w:t>
-      </w:r>
-    </w:p>
-    <w:p>
-      <w:pPr>
-        <w:pStyle w:val="Listenabsatz"/>
-        <w:numPr>
-          <w:ilvl w:val="1"/>
-          <w:numId w:val="47"/>
-        </w:numPr>
-        <w:spacing w:after="360" w:line="276" w:lineRule="auto"/>
-      </w:pPr>
-      <w:r>
-        <w:t>Lokaler Server</w:t>
-      </w:r>
-    </w:p>
-    <w:p>
-      <w:pPr>
-        <w:pStyle w:val="Listenabsatz"/>
-        <w:numPr>
-          <w:ilvl w:val="1"/>
-          <w:numId w:val="47"/>
-        </w:numPr>
-        <w:spacing w:after="360" w:line="276" w:lineRule="auto"/>
-      </w:pPr>
-      <w:r>
-        <w:t>Apache Version 2.4.46</w:t>
-      </w:r>
-    </w:p>
-    <w:p>
-      <w:pPr>
-        <w:pStyle w:val="Listenabsatz"/>
-        <w:numPr>
-          <w:ilvl w:val="1"/>
-          <w:numId w:val="47"/>
-        </w:numPr>
-        <w:spacing w:after="360" w:line="276" w:lineRule="auto"/>
-      </w:pPr>
-      <w:r>
-        <w:t>PHP Version 8.0.2</w:t>
-      </w:r>
-    </w:p>
-    <w:p>
-      <w:pPr>
-        <w:pStyle w:val="Listenabsatz"/>
-        <w:numPr>
-          <w:ilvl w:val="1"/>
-          <w:numId w:val="47"/>
-        </w:numPr>
-        <w:spacing w:after="360" w:line="276" w:lineRule="auto"/>
-      </w:pPr>
-      <w:r>
-        <w:t>SQL: Maria DB</w:t>
+        <w:t>Java 15.0</w:t>
       </w:r>
     </w:p>
     <w:p>
@@ -1489,17 +1422,24 @@
               <w:spacing w:after="0"/>
             </w:pPr>
             <w:r>
-              <w:t xml:space="preserve">Die </w:t>
-            </w:r>
-            <w:r>
-              <w:t>Starts</w:t>
-            </w:r>
-            <w:r>
-              <w:t>eite wird aufgerufen und bei der Navigation klickt man auf «Registrier</w:t>
-            </w:r>
-            <w:r>
-              <w:t>en</w:t>
-            </w:r>
+              <w:t>Das Spiel wird gestartet und man klickt auf den Button «</w:t>
+            </w:r>
+            <w:proofErr w:type="spellStart"/>
+            <w:r>
+              <w:t>Blö</w:t>
+            </w:r>
+            <w:proofErr w:type="spellEnd"/>
+            <w:r>
+              <w:t xml:space="preserve"> – </w:t>
+            </w:r>
+            <w:proofErr w:type="spellStart"/>
+            <w:r>
+              <w:t>zweiunddreissigtausen</w:t>
+            </w:r>
+            <w:r>
+              <w:t>d</w:t>
+            </w:r>
+            <w:proofErr w:type="spellEnd"/>
             <w:r>
               <w:t>»</w:t>
             </w:r>
@@ -1539,60 +1479,6 @@
                 <w:lang w:val="fr-CH"/>
               </w:rPr>
             </w:pPr>
-            <w:r>
-              <w:rPr>
-                <w:b/>
-                <w:lang w:val="fr-CH"/>
-              </w:rPr>
-              <w:t>Username</w:t>
-            </w:r>
-            <w:r>
-              <w:rPr>
-                <w:lang w:val="fr-CH"/>
-              </w:rPr>
-              <w:t xml:space="preserve">: Testperson, </w:t>
-            </w:r>
-            <w:r>
-              <w:rPr>
-                <w:b/>
-                <w:lang w:val="fr-CH"/>
-              </w:rPr>
-              <w:t>Mail</w:t>
-            </w:r>
-            <w:r>
-              <w:rPr>
-                <w:lang w:val="fr-CH"/>
-              </w:rPr>
-              <w:t xml:space="preserve">: </w:t>
-            </w:r>
-            <w:hyperlink r:id="rId14" w:history="1">
-              <w:r>
-                <w:rPr>
-                  <w:rStyle w:val="Hyperlink"/>
-                  <w:lang w:val="fr-CH"/>
-                </w:rPr>
-                <w:t>Test@person.com</w:t>
-              </w:r>
-            </w:hyperlink>
-            <w:r>
-              <w:rPr>
-                <w:lang w:val="fr-CH"/>
-              </w:rPr>
-              <w:t xml:space="preserve">, </w:t>
-            </w:r>
-            <w:r>
-              <w:rPr>
-                <w:b/>
-                <w:lang w:val="fr-CH"/>
-              </w:rPr>
-              <w:t>Passwort</w:t>
-            </w:r>
-            <w:r>
-              <w:rPr>
-                <w:lang w:val="fr-CH"/>
-              </w:rPr>
-              <w:t> : 1234</w:t>
-            </w:r>
           </w:p>
         </w:tc>
       </w:tr>
@@ -1627,7 +1513,7 @@
               <w:spacing w:after="0"/>
             </w:pPr>
             <w:r>
-              <w:t>Das angezeigte Formular «Benutzer erstellen» wird ausgefüllt mit den Testdaten. Am Schluss klickt man auf Absenden.</w:t>
+              <w:t>Beobachtung der Spielfläche</w:t>
             </w:r>
             <w:r>
               <w:t xml:space="preserve"> </w:t>
@@ -1664,7 +1550,19 @@
               <w:spacing w:after="0"/>
             </w:pPr>
             <w:r>
-              <w:t>Der User wird im Hintergrund erstellt und man ist bereit fürs Login. Es wurden keine Warnungen beim Ausfüllen angezeigt.</w:t>
+              <w:t>Der Button im Menu, die fünf Bahnen, die Buchstaben A,S,D,F,G, die verschieden farbigen Blöcke, der Score</w:t>
+            </w:r>
+            <w:r>
+              <w:t>,</w:t>
+            </w:r>
+            <w:r>
+              <w:t xml:space="preserve"> die Zeit</w:t>
+            </w:r>
+            <w:r>
+              <w:t xml:space="preserve"> und der Seitentext</w:t>
+            </w:r>
+            <w:r>
+              <w:t xml:space="preserve"> werden richtig angezeigt.</w:t>
             </w:r>
           </w:p>
         </w:tc>
@@ -1801,7 +1699,7 @@
               <w:t>US-</w:t>
             </w:r>
             <w:r>
-              <w:t xml:space="preserve">1 </w:t>
+              <w:t>2 + US-3</w:t>
             </w:r>
           </w:p>
         </w:tc>
@@ -1838,24 +1736,6 @@
             </w:pPr>
             <w:r>
               <w:t>T-01</w:t>
-            </w:r>
-            <w:r>
-              <w:t xml:space="preserve"> </w:t>
-            </w:r>
-            <w:r>
-              <w:t>ist erledigt</w:t>
-            </w:r>
-            <w:r>
-              <w:t xml:space="preserve"> und erfolgreich durchgeführt</w:t>
-            </w:r>
-            <w:r>
-              <w:t>. Man befindet sich auf der Startseite</w:t>
-            </w:r>
-            <w:r>
-              <w:t xml:space="preserve"> (Falls nicht -&gt; klick auf Navigationsfeld «Home»)</w:t>
-            </w:r>
-            <w:r>
-              <w:t xml:space="preserve"> und klickt bei der Navigation auf «Login»</w:t>
             </w:r>
           </w:p>
         </w:tc>
@@ -1893,39 +1773,6 @@
                 <w:lang w:val="fr-CH"/>
               </w:rPr>
             </w:pPr>
-            <w:r>
-              <w:rPr>
-                <w:lang w:val="fr-CH"/>
-              </w:rPr>
-              <w:t xml:space="preserve">Email: </w:t>
-            </w:r>
-            <w:hyperlink r:id="rId15" w:history="1">
-              <w:r>
-                <w:rPr>
-                  <w:rStyle w:val="Hyperlink"/>
-                  <w:lang w:val="fr-CH"/>
-                </w:rPr>
-                <w:t>Test@person.com</w:t>
-              </w:r>
-            </w:hyperlink>
-            <w:r>
-              <w:rPr>
-                <w:lang w:val="fr-CH"/>
-              </w:rPr>
-              <w:t>, Passwor</w:t>
-            </w:r>
-            <w:r>
-              <w:rPr>
-                <w:lang w:val="fr-CH"/>
-              </w:rPr>
-              <w:t>t</w:t>
-            </w:r>
-            <w:r>
-              <w:rPr>
-                <w:lang w:val="fr-CH"/>
-              </w:rPr>
-              <w:t>: 1234</w:t>
-            </w:r>
           </w:p>
         </w:tc>
       </w:tr>
@@ -1960,25 +1807,7 @@
               <w:spacing w:after="0"/>
             </w:pPr>
             <w:r>
-              <w:t>Das angezeigte Formular «</w:t>
-            </w:r>
-            <w:r>
-              <w:t>Log dich ein</w:t>
-            </w:r>
-            <w:r>
-              <w:t xml:space="preserve">» wird ausgefüllt mit den Testdaten. Am Schluss klickt man auf </w:t>
-            </w:r>
-            <w:r>
-              <w:t>«</w:t>
-            </w:r>
-            <w:r>
-              <w:t>Absenden</w:t>
-            </w:r>
-            <w:r>
-              <w:t>»</w:t>
-            </w:r>
-            <w:r>
-              <w:t xml:space="preserve">. </w:t>
+              <w:t>T-01 wird erneuert ausgeführt, der Tester klickt die Taste «A» im Rhythmus vom Lied und den grünen Blöcken</w:t>
             </w:r>
           </w:p>
         </w:tc>
@@ -2015,13 +1844,7 @@
               <w:spacing w:after="0"/>
             </w:pPr>
             <w:r>
-              <w:t>Der User «Testperson» ist angemeldet und die Navigationsfelder «Login» und «Registrier</w:t>
-            </w:r>
-            <w:r>
-              <w:t>en</w:t>
-            </w:r>
-            <w:r>
-              <w:t>» verschwinden. Die Option «Abmelden» erscheint.</w:t>
+              <w:t>Die Blöcke fahren richtig herunter und der User erhält Punkte wenn er im richtigen Moment die Taste drückt</w:t>
             </w:r>
           </w:p>
         </w:tc>
@@ -2155,10 +1978,7 @@
               <w:spacing w:after="0"/>
             </w:pPr>
             <w:r>
-              <w:t>-</w:t>
-            </w:r>
-            <w:r>
-              <w:t xml:space="preserve"> </w:t>
+              <w:t>US-4</w:t>
             </w:r>
           </w:p>
         </w:tc>
@@ -2177,7 +1997,6 @@
               <w:spacing w:after="0"/>
             </w:pPr>
             <w:r>
-              <w:lastRenderedPageBreak/>
               <w:t>Vorbedingungen</w:t>
             </w:r>
           </w:p>
@@ -2195,7 +2014,26 @@
               <w:spacing w:after="0"/>
             </w:pPr>
             <w:r>
-              <w:t>T-01 und T-02 ist erledigt und erfolgreich durchgeführt. Man befindet sich auf der Startseite und sieht die Option «Abmelden»</w:t>
+              <w:t>Das Spiel wird gestartet und man klickt auf den Button «</w:t>
+            </w:r>
+            <w:proofErr w:type="spellStart"/>
+            <w:r>
+              <w:t>Blö</w:t>
+            </w:r>
+            <w:proofErr w:type="spellEnd"/>
+            <w:r>
+              <w:t xml:space="preserve"> – </w:t>
+            </w:r>
+            <w:proofErr w:type="spellStart"/>
+            <w:r>
+              <w:t>zweiunddreissigtausen</w:t>
+            </w:r>
+            <w:r>
+              <w:t>d</w:t>
+            </w:r>
+            <w:proofErr w:type="spellEnd"/>
+            <w:r>
+              <w:t>»</w:t>
             </w:r>
           </w:p>
         </w:tc>
@@ -2267,7 +2105,7 @@
               <w:spacing w:after="0"/>
             </w:pPr>
             <w:r>
-              <w:t>Während dem man auf der Startseite ist, klickt man auf das Navigationsfeld «Abmelden»</w:t>
+              <w:t>Die Taste «A» wird ein Wenig zu spät im Rhythmus der grünen Blöcke gedrückt</w:t>
             </w:r>
           </w:p>
         </w:tc>
@@ -2304,13 +2142,15 @@
               <w:spacing w:after="0"/>
             </w:pPr>
             <w:r>
-              <w:t>Der User ist ausgeloggt. Die Felder «Login» und «Registrier</w:t>
-            </w:r>
-            <w:r>
-              <w:t>en</w:t>
-            </w:r>
-            <w:r>
-              <w:t>» erscheinen in der Navigation und das Feld «Abmelden» verschwindet aus der Navigation.</w:t>
+              <w:t>Der Tester bekommt weniger Punkte und den Seitentext «</w:t>
+            </w:r>
+            <w:proofErr w:type="spellStart"/>
+            <w:r>
+              <w:t>Too</w:t>
+            </w:r>
+            <w:proofErr w:type="spellEnd"/>
+            <w:r>
+              <w:t xml:space="preserve"> Late»</w:t>
             </w:r>
           </w:p>
         </w:tc>
@@ -2344,6 +2184,7 @@
               <w:rPr>
                 <w:color w:val="00B0F0"/>
               </w:rPr>
+              <w:lastRenderedPageBreak/>
               <w:t>Abschnitt</w:t>
             </w:r>
           </w:p>
@@ -2447,7 +2288,7 @@
               <w:t>US-</w:t>
             </w:r>
             <w:r>
-              <w:t>4</w:t>
+              <w:t>5</w:t>
             </w:r>
           </w:p>
         </w:tc>
@@ -2483,7 +2324,26 @@
               <w:spacing w:after="0"/>
             </w:pPr>
             <w:r>
-              <w:t>Die Website wird aufgerufen und man befindet sich auf der Startseite. Auf der rechten Seite werden die Filter Optionen «Genre» und «Jahr» angezeigt</w:t>
+              <w:t>Das Spiel wird gestartet und man klickt auf den Button «</w:t>
+            </w:r>
+            <w:proofErr w:type="spellStart"/>
+            <w:r>
+              <w:t>Blö</w:t>
+            </w:r>
+            <w:proofErr w:type="spellEnd"/>
+            <w:r>
+              <w:t xml:space="preserve"> – </w:t>
+            </w:r>
+            <w:proofErr w:type="spellStart"/>
+            <w:r>
+              <w:t>zweiunddreissigtausen</w:t>
+            </w:r>
+            <w:r>
+              <w:t>d</w:t>
+            </w:r>
+            <w:proofErr w:type="spellEnd"/>
+            <w:r>
+              <w:t>»</w:t>
             </w:r>
           </w:p>
         </w:tc>
@@ -2555,7 +2415,7 @@
               <w:spacing w:after="0"/>
             </w:pPr>
             <w:r>
-              <w:t>Der User klickt bei dem Filter «Genre» auf die Option «Rock».</w:t>
+              <w:t>Die Taste «A» wird irgendwann gedrückt wenn keine grünen Blöcke im «Trigger»-Feld ist.</w:t>
             </w:r>
           </w:p>
         </w:tc>
@@ -2592,13 +2452,7 @@
               <w:spacing w:after="0"/>
             </w:pPr>
             <w:r>
-              <w:t xml:space="preserve">Nur noch die </w:t>
-            </w:r>
-            <w:r>
-              <w:t>Tracks</w:t>
-            </w:r>
-            <w:r>
-              <w:t xml:space="preserve"> mit dem Genre «Rock» werden angezeigt.</w:t>
+              <w:t>Der Tester bekommt Minuspunkte und ein Seitentext der ihn darüber informiert wird eingeblendet</w:t>
             </w:r>
           </w:p>
         </w:tc>
@@ -2742,7 +2596,7 @@
               <w:t>US-</w:t>
             </w:r>
             <w:r>
-              <w:t>4</w:t>
+              <w:t>7</w:t>
             </w:r>
           </w:p>
         </w:tc>
@@ -2778,7 +2632,26 @@
               <w:spacing w:after="0"/>
             </w:pPr>
             <w:r>
-              <w:t>Die Website wird aufgerufen und man befindet sich auf der Startseite. Auf der rechten Seite werden die Filter Optionen «Genre» und «Jahr» angezeigt</w:t>
+              <w:t>Das Spiel wird gestartet und man klickt auf den Button «</w:t>
+            </w:r>
+            <w:proofErr w:type="spellStart"/>
+            <w:r>
+              <w:t>Blö</w:t>
+            </w:r>
+            <w:proofErr w:type="spellEnd"/>
+            <w:r>
+              <w:t xml:space="preserve"> – </w:t>
+            </w:r>
+            <w:proofErr w:type="spellStart"/>
+            <w:r>
+              <w:t>zweiunddreissigtausen</w:t>
+            </w:r>
+            <w:r>
+              <w:t>d</w:t>
+            </w:r>
+            <w:proofErr w:type="spellEnd"/>
+            <w:r>
+              <w:t>»</w:t>
             </w:r>
           </w:p>
         </w:tc>
@@ -2850,7 +2723,7 @@
               <w:spacing w:after="0"/>
             </w:pPr>
             <w:r>
-              <w:t>Der User klickt bei dem Filter «Jahr» auf die Option «1982-01-01».</w:t>
+              <w:t>Der Tester wartet bis min. 10 Blöcke an der «Trigger-Zone» vorbeigezogen sind</w:t>
             </w:r>
           </w:p>
         </w:tc>
@@ -2887,13 +2760,15 @@
               <w:spacing w:after="0"/>
             </w:pPr>
             <w:r>
-              <w:t xml:space="preserve">Nur noch die </w:t>
-            </w:r>
-            <w:r>
-              <w:t>Tracks</w:t>
-            </w:r>
-            <w:r>
-              <w:t xml:space="preserve"> mit dem Datum «1982-01-01» werden angezeigt.</w:t>
+              <w:t>Nach 10 Blöcke die nicht mit einer Taste «getroffen» worden sind, wechselt das Spiel auf dem «</w:t>
+            </w:r>
+            <w:proofErr w:type="spellStart"/>
+            <w:r>
+              <w:t>GameOver</w:t>
+            </w:r>
+            <w:proofErr w:type="spellEnd"/>
+            <w:r>
+              <w:t>-Screen»</w:t>
             </w:r>
           </w:p>
         </w:tc>
@@ -3037,7 +2912,7 @@
               <w:t>US-</w:t>
             </w:r>
             <w:r>
-              <w:t>6</w:t>
+              <w:t>8</w:t>
             </w:r>
           </w:p>
         </w:tc>
@@ -3073,7 +2948,26 @@
               <w:spacing w:after="0"/>
             </w:pPr>
             <w:r>
-              <w:t>Die Website wird aufgerufen und man befindet sich auf der Startseite. Auf der rechten Seite wird ein Suchfeld angezeigt</w:t>
+              <w:t>Das Spiel wird gestartet und man klickt auf den Button «</w:t>
+            </w:r>
+            <w:proofErr w:type="spellStart"/>
+            <w:r>
+              <w:t>Blö</w:t>
+            </w:r>
+            <w:proofErr w:type="spellEnd"/>
+            <w:r>
+              <w:t xml:space="preserve"> – </w:t>
+            </w:r>
+            <w:proofErr w:type="spellStart"/>
+            <w:r>
+              <w:t>zweiunddreissigtausen</w:t>
+            </w:r>
+            <w:r>
+              <w:t>d</w:t>
+            </w:r>
+            <w:proofErr w:type="spellEnd"/>
+            <w:r>
+              <w:t>»</w:t>
             </w:r>
           </w:p>
         </w:tc>
@@ -3108,9 +3002,6 @@
             <w:pPr>
               <w:spacing w:after="0"/>
             </w:pPr>
-            <w:r>
-              <w:t>«Cool»</w:t>
-            </w:r>
           </w:p>
         </w:tc>
       </w:tr>
@@ -3145,7 +3036,7 @@
               <w:spacing w:after="0"/>
             </w:pPr>
             <w:r>
-              <w:t>Der User auf das Suchfeld, gibt den Suchbegriff «Cool» ein und drückt die «Enter»-Taste</w:t>
+              <w:t>Der Tester versucht alle Blöcke mit den jeweiligen Tasten zu treffen, bis das Lied vorbei ist (ca.180 Sekunden)</w:t>
             </w:r>
           </w:p>
         </w:tc>
@@ -3182,7 +3073,7 @@
               <w:spacing w:after="0"/>
             </w:pPr>
             <w:r>
-              <w:t>Nur noch die Reviews mit dem Wort «Cool» im Reviewtext werden angezeigt.</w:t>
+              <w:t>Sobald das Lied fertig ist, wechselt das Spiel auf den «Winner-Screen»</w:t>
             </w:r>
           </w:p>
         </w:tc>
@@ -3330,7 +3221,7 @@
               <w:t>US-</w:t>
             </w:r>
             <w:r>
-              <w:t>18</w:t>
+              <w:t>9</w:t>
             </w:r>
           </w:p>
         </w:tc>
@@ -3366,7 +3257,26 @@
               <w:spacing w:after="0"/>
             </w:pPr>
             <w:r>
-              <w:t>Die Website wird aufgerufen und man befindet sich auf der Startseite. Man klickt in der Navigation auf das Feld «Kontakt». Das Kontaktformular wird einem angezeigt</w:t>
+              <w:t>Das Spiel wird gestartet und man klickt auf den Button «</w:t>
+            </w:r>
+            <w:proofErr w:type="spellStart"/>
+            <w:r>
+              <w:t>Blö</w:t>
+            </w:r>
+            <w:proofErr w:type="spellEnd"/>
+            <w:r>
+              <w:t xml:space="preserve"> – </w:t>
+            </w:r>
+            <w:proofErr w:type="spellStart"/>
+            <w:r>
+              <w:t>zweiunddreissigtausen</w:t>
+            </w:r>
+            <w:r>
+              <w:t>d</w:t>
+            </w:r>
+            <w:proofErr w:type="spellEnd"/>
+            <w:r>
+              <w:t>»</w:t>
             </w:r>
           </w:p>
         </w:tc>
@@ -3401,20 +3311,6 @@
             <w:pPr>
               <w:spacing w:after="0"/>
             </w:pPr>
-            <w:r>
-              <w:t xml:space="preserve">Vorname: NULL, Nachname: Huber, E-Mail: </w:t>
-            </w:r>
-            <w:hyperlink r:id="rId16" w:history="1">
-              <w:r>
-                <w:rPr>
-                  <w:rStyle w:val="Hyperlink"/>
-                </w:rPr>
-                <w:t>Huber@huber.com</w:t>
-              </w:r>
-            </w:hyperlink>
-            <w:r>
-              <w:t>, Deine Nachricht: «Grüezi»</w:t>
-            </w:r>
           </w:p>
         </w:tc>
       </w:tr>
@@ -3432,7 +3328,6 @@
               <w:spacing w:after="0"/>
             </w:pPr>
             <w:r>
-              <w:lastRenderedPageBreak/>
               <w:t>Ablauf</w:t>
             </w:r>
           </w:p>
@@ -3450,7 +3345,7 @@
               <w:spacing w:after="0"/>
             </w:pPr>
             <w:r>
-              <w:t xml:space="preserve">Der User füllt das Kontaktformular mit den Testdaten aus. Das Feld «Vorname» wird leer gelassen. Am Schluss wird auf das Feld «Absenden» geklickt. </w:t>
+              <w:t>Der Tester versucht alle Blöcke mit den jeweiligen Taste zu treffen und achtet sich auf die visuelle und akustische Synchronisation</w:t>
             </w:r>
           </w:p>
         </w:tc>
@@ -3487,7 +3382,7 @@
               <w:spacing w:after="0"/>
             </w:pPr>
             <w:r>
-              <w:t>Das Kontaktformular wird nicht abgesendet, da das Feld «Vorname» leer gelassen wurde. Die Applikation gibt eine Fehlermeldung «Füllen Sie dieses Feld aus» aus.</w:t>
+              <w:t>Die Notenblöcke sollten das Ende der Bahn erreichen synchron zu einem Element im Lied oder einem Ton.</w:t>
             </w:r>
           </w:p>
         </w:tc>
@@ -3615,6 +3510,7 @@
               <w:spacing w:after="0"/>
             </w:pPr>
             <w:r>
+              <w:lastRenderedPageBreak/>
               <w:t>Anforderungen</w:t>
             </w:r>
           </w:p>
@@ -3635,7 +3531,7 @@
               <w:t>US-</w:t>
             </w:r>
             <w:r>
-              <w:t>11</w:t>
+              <w:t>10</w:t>
             </w:r>
           </w:p>
         </w:tc>
@@ -3671,29 +3567,26 @@
               <w:spacing w:after="0"/>
             </w:pPr>
             <w:r>
-              <w:t>Der User ist nicht eingeloggt. Die Navigat</w:t>
-            </w:r>
-            <w:r>
-              <w:t>i</w:t>
-            </w:r>
-            <w:r>
-              <w:t>onsfelder «Login» und «Registrierung» werden angezeigt. Falls User angemeldet -&gt; auf «Abmelden» klicken.</w:t>
-            </w:r>
-          </w:p>
-          <w:p>
-            <w:pPr>
-              <w:spacing w:after="0"/>
-            </w:pPr>
-            <w:r>
-              <w:t xml:space="preserve">Die Website wird aufgerufen und man befindet sich auf der Startseite. </w:t>
-            </w:r>
-          </w:p>
-          <w:p>
-            <w:pPr>
-              <w:spacing w:after="0"/>
-            </w:pPr>
-            <w:r>
-              <w:t>Der User klickt auf den Review «The Beatles – Taxman». (Auf den Titel oder auf das Albumcover» Das Review wird einem angezeigt.</w:t>
+              <w:t>Das Spiel wird gestartet und man klickt auf den Button «</w:t>
+            </w:r>
+            <w:proofErr w:type="spellStart"/>
+            <w:r>
+              <w:t>Blö</w:t>
+            </w:r>
+            <w:proofErr w:type="spellEnd"/>
+            <w:r>
+              <w:t xml:space="preserve"> – </w:t>
+            </w:r>
+            <w:proofErr w:type="spellStart"/>
+            <w:r>
+              <w:t>zweiunddreissigtausen</w:t>
+            </w:r>
+            <w:r>
+              <w:t>d</w:t>
+            </w:r>
+            <w:proofErr w:type="spellEnd"/>
+            <w:r>
+              <w:t>»</w:t>
             </w:r>
           </w:p>
         </w:tc>
@@ -3762,7 +3655,18 @@
               <w:spacing w:after="0"/>
             </w:pPr>
             <w:r>
-              <w:t xml:space="preserve">Der User scrollt nach unter bis die Kommentarspalte angezeigt wird. </w:t>
+              <w:t>Der Tester versucht alle Blöcke mit den jeweiligen Tasten zu treffen, bis das Lied vorbei ist (ca.180 Sekunden)</w:t>
+            </w:r>
+            <w:r>
+              <w:t xml:space="preserve">. Sobald das Lied Fertig ist wechselt das Spiel auf den «Winner-Screen», hier klickt der Tester auf den «back </w:t>
+            </w:r>
+            <w:proofErr w:type="spellStart"/>
+            <w:r>
+              <w:t>to</w:t>
+            </w:r>
+            <w:proofErr w:type="spellEnd"/>
+            <w:r>
+              <w:t xml:space="preserve"> Menu» Button</w:t>
             </w:r>
           </w:p>
         </w:tc>
@@ -3799,34 +3703,31 @@
               <w:spacing w:after="0"/>
             </w:pPr>
             <w:r>
-              <w:t>Der User wird kein Kommentarfeld  angezeigt. Der Hilfetext «</w:t>
-            </w:r>
-            <w:r>
-              <w:t xml:space="preserve">Melde dich </w:t>
-            </w:r>
-            <w:r>
-              <w:rPr>
-                <w:b/>
-              </w:rPr>
-              <w:t>hier</w:t>
-            </w:r>
-            <w:r>
-              <w:t xml:space="preserve"> an um zu kommentieren! Noch kein Mitglied? Registriere dich </w:t>
-            </w:r>
-            <w:r>
-              <w:rPr>
-                <w:b/>
-              </w:rPr>
-              <w:t>hier</w:t>
-            </w:r>
-            <w:r>
-              <w:rPr>
-                <w:b/>
-              </w:rPr>
-              <w:t xml:space="preserve">» </w:t>
-            </w:r>
-            <w:r>
-              <w:t>mit Links zur Anmeldung und Registrierung wird angezeigt. Gibt es bereits Kommentare beim Review werden diese oberhalb der Hilfetexts angezeigt.</w:t>
+              <w:t>Im Menu wird neu das Lied/Button «</w:t>
+            </w:r>
+            <w:proofErr w:type="spellStart"/>
+            <w:r>
+              <w:t>Kryptogram</w:t>
+            </w:r>
+            <w:proofErr w:type="spellEnd"/>
+            <w:r>
+              <w:t xml:space="preserve"> – Sneak </w:t>
+            </w:r>
+            <w:proofErr w:type="spellStart"/>
+            <w:r>
+              <w:t>Away</w:t>
+            </w:r>
+            <w:proofErr w:type="spellEnd"/>
+            <w:r>
+              <w:t xml:space="preserve"> </w:t>
+            </w:r>
+            <w:proofErr w:type="spellStart"/>
+            <w:r>
+              <w:t>With</w:t>
+            </w:r>
+            <w:proofErr w:type="spellEnd"/>
+            <w:r>
+              <w:t xml:space="preserve"> Me» angezeigt </w:t>
             </w:r>
           </w:p>
         </w:tc>
@@ -3974,7 +3875,10 @@
               <w:t>US-</w:t>
             </w:r>
             <w:r>
-              <w:t>11</w:t>
+              <w:t>1</w:t>
+            </w:r>
+            <w:r>
+              <w:t>2</w:t>
             </w:r>
           </w:p>
         </w:tc>
@@ -4010,54 +3914,37 @@
               <w:spacing w:after="0"/>
             </w:pPr>
             <w:r>
-              <w:t>T-01 ist erledigt und war erfolgreich. Die Datenbank wurde nicht neu aufgesetzt.</w:t>
-            </w:r>
-          </w:p>
-          <w:p>
-            <w:pPr>
-              <w:spacing w:after="0"/>
-            </w:pPr>
-          </w:p>
-          <w:p>
-            <w:pPr>
-              <w:spacing w:after="0"/>
-            </w:pPr>
-            <w:r>
-              <w:t xml:space="preserve">Die Website wird aufgerufen und man befindet sich auf der Startseite. </w:t>
-            </w:r>
-            <w:r>
-              <w:t>Man klickt auf das Navigationsfeld «Login» und füllt das Loginformular mit den Testdaten aus. Der User klickt auf das Navigationsfeld «Home»</w:t>
-            </w:r>
-          </w:p>
-          <w:p>
-            <w:pPr>
-              <w:spacing w:after="0"/>
-            </w:pPr>
-          </w:p>
-          <w:p>
-            <w:pPr>
-              <w:spacing w:after="0"/>
-            </w:pPr>
-            <w:r>
-              <w:t>Der User</w:t>
-            </w:r>
-            <w:r>
-              <w:t xml:space="preserve"> klickt </w:t>
-            </w:r>
-            <w:r>
-              <w:t>auf den Review «The Beatles – Taxman». (Auf den Titel oder auf das Albumcover»</w:t>
+              <w:t xml:space="preserve">Der </w:t>
+            </w:r>
+            <w:proofErr w:type="spellStart"/>
+            <w:r>
+              <w:t>HighScore</w:t>
+            </w:r>
+            <w:proofErr w:type="spellEnd"/>
+            <w:r>
+              <w:t xml:space="preserve"> wird zurückgesetzt. </w:t>
+            </w:r>
+            <w:r>
+              <w:t>Das Spiel wird gestartet und man klickt auf den Button «</w:t>
+            </w:r>
+            <w:proofErr w:type="spellStart"/>
+            <w:r>
+              <w:t>Blö</w:t>
+            </w:r>
+            <w:proofErr w:type="spellEnd"/>
+            <w:r>
+              <w:t xml:space="preserve"> – </w:t>
+            </w:r>
+            <w:proofErr w:type="spellStart"/>
+            <w:r>
+              <w:t>zweiunddreissigtausend</w:t>
+            </w:r>
+            <w:proofErr w:type="spellEnd"/>
+            <w:r>
+              <w:t>»</w:t>
             </w:r>
             <w:r>
               <w:t xml:space="preserve"> </w:t>
-            </w:r>
-            <w:r>
-              <w:t xml:space="preserve">Das Review </w:t>
-            </w:r>
-            <w:r>
-              <w:t>wird einem angezeigt</w:t>
-            </w:r>
-            <w:r>
-              <w:t>.</w:t>
             </w:r>
           </w:p>
         </w:tc>
@@ -4093,22 +3980,13 @@
               <w:spacing w:after="0"/>
             </w:pPr>
             <w:r>
-              <w:t xml:space="preserve">Email: </w:t>
-            </w:r>
-            <w:hyperlink r:id="rId17" w:history="1">
-              <w:r>
-                <w:rPr>
-                  <w:rStyle w:val="Hyperlink"/>
-                </w:rPr>
-                <w:t>Test@person.com</w:t>
-              </w:r>
-            </w:hyperlink>
-            <w:r>
-              <w:t>, Passwort: 1234, Kommentar : « Test Kommen</w:t>
-            </w:r>
-            <w:r>
-              <w:t>tar»</w:t>
-            </w:r>
+              <w:t xml:space="preserve">Name: </w:t>
+            </w:r>
+            <w:proofErr w:type="spellStart"/>
+            <w:r>
+              <w:t>Testname</w:t>
+            </w:r>
+            <w:proofErr w:type="spellEnd"/>
           </w:p>
         </w:tc>
       </w:tr>
@@ -4143,7 +4021,29 @@
               <w:spacing w:after="0"/>
             </w:pPr>
             <w:r>
-              <w:t>Der User scrollt nach unter bis die Kommentarspalte angezeigt wird. Dort füllt er das leere Kommentarfeld mit den Testdaten aus und klickt auf «Kommentieren»</w:t>
+              <w:t xml:space="preserve">Der Tester versucht alle Blöcke mit den jeweiligen Tasten zu treffen, bis das Lied vorbei ist (ca.180 Sekunden). Sobald das Lied Fertig ist </w:t>
+            </w:r>
+            <w:r>
+              <w:t xml:space="preserve">und ein neuen </w:t>
+            </w:r>
+            <w:proofErr w:type="spellStart"/>
+            <w:r>
+              <w:t>HighScore</w:t>
+            </w:r>
+            <w:proofErr w:type="spellEnd"/>
+            <w:r>
+              <w:t xml:space="preserve"> erreicht worden ist</w:t>
+            </w:r>
+            <w:r>
+              <w:t xml:space="preserve"> wird eine Eingabe angezeigt um seinen Name einzugeben. Der Tester gibt die Testdaten ein, klickt auf «Back </w:t>
+            </w:r>
+            <w:proofErr w:type="spellStart"/>
+            <w:r>
+              <w:t>to</w:t>
+            </w:r>
+            <w:proofErr w:type="spellEnd"/>
+            <w:r>
+              <w:t xml:space="preserve"> Menu» und wählt das gleiche Lied nochmals aus.</w:t>
             </w:r>
           </w:p>
         </w:tc>
@@ -4180,7 +4080,15 @@
               <w:spacing w:after="0"/>
             </w:pPr>
             <w:r>
-              <w:t>Der User sieht seinen Kommentar mit seinem Username und Zeit + Datum. Wenn vorhanden sieht er weitere Kommentare von anderen Usern.</w:t>
+              <w:t>Der Tester sieht neu unten rechts seinen High Score und den Name «</w:t>
+            </w:r>
+            <w:proofErr w:type="spellStart"/>
+            <w:r>
+              <w:t>Testname</w:t>
+            </w:r>
+            <w:proofErr w:type="spellEnd"/>
+            <w:r>
+              <w:t>»</w:t>
             </w:r>
           </w:p>
         </w:tc>
@@ -4324,12 +4232,6 @@
             <w:pPr>
               <w:spacing w:after="0"/>
             </w:pPr>
-            <w:r>
-              <w:t>US-</w:t>
-            </w:r>
-            <w:r>
-              <w:t>25</w:t>
-            </w:r>
           </w:p>
         </w:tc>
       </w:tr>
@@ -4364,16 +4266,23 @@
               <w:spacing w:after="0"/>
             </w:pPr>
             <w:r>
-              <w:t>T-01</w:t>
-            </w:r>
-            <w:r>
-              <w:t xml:space="preserve"> </w:t>
-            </w:r>
-            <w:r>
-              <w:t>ist erledigt</w:t>
-            </w:r>
-            <w:r>
-              <w:t xml:space="preserve"> und erfolgreich durchgeführt. Man befindet sich auf der Startseite und klickt bei der Navigation auf «Login»</w:t>
+              <w:t>Das Spiel wird gestartet und man klickt auf den Button «</w:t>
+            </w:r>
+            <w:proofErr w:type="spellStart"/>
+            <w:r>
+              <w:t>Blö</w:t>
+            </w:r>
+            <w:proofErr w:type="spellEnd"/>
+            <w:r>
+              <w:t xml:space="preserve"> – </w:t>
+            </w:r>
+            <w:proofErr w:type="spellStart"/>
+            <w:r>
+              <w:t>zweiunddreissigtausend</w:t>
+            </w:r>
+            <w:proofErr w:type="spellEnd"/>
+            <w:r>
+              <w:t>»</w:t>
             </w:r>
           </w:p>
         </w:tc>
@@ -4411,45 +4320,6 @@
                 <w:lang w:val="fr-CH"/>
               </w:rPr>
             </w:pPr>
-            <w:r>
-              <w:rPr>
-                <w:lang w:val="fr-CH"/>
-              </w:rPr>
-              <w:t xml:space="preserve">Email: </w:t>
-            </w:r>
-            <w:hyperlink r:id="rId18" w:history="1">
-              <w:r>
-                <w:rPr>
-                  <w:rStyle w:val="Hyperlink"/>
-                  <w:lang w:val="fr-CH"/>
-                </w:rPr>
-                <w:t>Test@person.com</w:t>
-              </w:r>
-            </w:hyperlink>
-            <w:r>
-              <w:rPr>
-                <w:lang w:val="fr-CH"/>
-              </w:rPr>
-              <w:t>, Passwor</w:t>
-            </w:r>
-            <w:r>
-              <w:rPr>
-                <w:lang w:val="fr-CH"/>
-              </w:rPr>
-              <w:t>t</w:t>
-            </w:r>
-            <w:r>
-              <w:rPr>
-                <w:lang w:val="fr-CH"/>
-              </w:rPr>
-              <w:t xml:space="preserve">: </w:t>
-            </w:r>
-            <w:r>
-              <w:rPr>
-                <w:lang w:val="fr-CH"/>
-              </w:rPr>
-              <w:t>NULL</w:t>
-            </w:r>
           </w:p>
         </w:tc>
       </w:tr>
@@ -4467,7 +4337,6 @@
               <w:spacing w:after="0"/>
             </w:pPr>
             <w:r>
-              <w:lastRenderedPageBreak/>
               <w:t>Ablauf</w:t>
             </w:r>
           </w:p>
@@ -4485,31 +4354,31 @@
               <w:spacing w:after="0"/>
             </w:pPr>
             <w:r>
-              <w:t>Das angezeigte Formular «</w:t>
-            </w:r>
-            <w:r>
-              <w:t>Log dich ein</w:t>
-            </w:r>
-            <w:r>
-              <w:t>» wird ausgefüllt mit den Testdaten.</w:t>
-            </w:r>
-            <w:r>
-              <w:t xml:space="preserve"> Das Passwortfeld wird leer gelassen.</w:t>
-            </w:r>
-            <w:r>
-              <w:t xml:space="preserve"> Am Schluss klickt man auf </w:t>
-            </w:r>
-            <w:r>
-              <w:t>«</w:t>
-            </w:r>
-            <w:r>
-              <w:t>Absenden</w:t>
-            </w:r>
+              <w:t xml:space="preserve">Der Tester klickt im Spiel auf den Button «back </w:t>
+            </w:r>
+            <w:proofErr w:type="spellStart"/>
+            <w:r>
+              <w:t>to</w:t>
+            </w:r>
+            <w:proofErr w:type="spellEnd"/>
+            <w:r>
+              <w:t xml:space="preserve"> Menu» und danach klickt er nochmals auf den Button «</w:t>
+            </w:r>
+            <w:proofErr w:type="spellStart"/>
+            <w:r>
+              <w:t>Blö</w:t>
+            </w:r>
+            <w:proofErr w:type="spellEnd"/>
+            <w:r>
+              <w:t xml:space="preserve"> - </w:t>
+            </w:r>
+            <w:proofErr w:type="spellStart"/>
+            <w:r>
+              <w:t>zweiunddreissigtausen</w:t>
+            </w:r>
+            <w:proofErr w:type="spellEnd"/>
             <w:r>
               <w:t>»</w:t>
-            </w:r>
-            <w:r>
-              <w:t xml:space="preserve">. </w:t>
             </w:r>
           </w:p>
         </w:tc>
@@ -4546,22 +4415,10 @@
               <w:spacing w:after="0"/>
             </w:pPr>
             <w:r>
-              <w:t xml:space="preserve">Der User «Testperson» ist </w:t>
-            </w:r>
-            <w:r>
-              <w:t xml:space="preserve">nicht </w:t>
-            </w:r>
-            <w:r>
-              <w:t>angemeldet un</w:t>
-            </w:r>
-            <w:r>
-              <w:t>d eine Warnung erscheint «</w:t>
-            </w:r>
-            <w:r>
-              <w:t>Bitte Ihr Passwort eingeben</w:t>
-            </w:r>
-            <w:r>
-              <w:t xml:space="preserve">». </w:t>
+              <w:t>Das Lied wird neugestartet.</w:t>
+            </w:r>
+            <w:r>
+              <w:t xml:space="preserve"> </w:t>
             </w:r>
           </w:p>
         </w:tc>
@@ -4641,22 +4498,16 @@
         <w:t xml:space="preserve"> </w:t>
       </w:r>
       <w:r>
-        <w:t>10:30</w:t>
+        <w:t>10:</w:t>
+      </w:r>
+      <w:r>
+        <w:t>00</w:t>
       </w:r>
       <w:r>
         <w:t xml:space="preserve"> </w:t>
       </w:r>
       <w:r>
-        <w:t>31</w:t>
-      </w:r>
-      <w:r>
-        <w:t>.0</w:t>
-      </w:r>
-      <w:r>
-        <w:t>3</w:t>
-      </w:r>
-      <w:r>
-        <w:t>.2021</w:t>
+        <w:t>27.05.2021</w:t>
       </w:r>
     </w:p>
     <w:p>
@@ -4790,13 +4641,7 @@
               <w:spacing w:after="0"/>
             </w:pPr>
             <w:r>
-              <w:t xml:space="preserve">Formular </w:t>
-            </w:r>
-            <w:r>
-              <w:t>zeigt</w:t>
-            </w:r>
-            <w:r>
-              <w:t xml:space="preserve"> keine Warnings an. </w:t>
+              <w:t>-</w:t>
             </w:r>
           </w:p>
         </w:tc>
@@ -4852,7 +4697,10 @@
               <w:spacing w:after="0"/>
             </w:pPr>
             <w:r>
-              <w:t>Ich werde auf die Startseite umgeleitet</w:t>
+              <w:t xml:space="preserve">Bei zwei Blöcken gleichzeitig wird die Tasteneingabe nicht richtig </w:t>
+            </w:r>
+            <w:r>
+              <w:t>registriert</w:t>
             </w:r>
           </w:p>
         </w:tc>
@@ -4958,7 +4806,7 @@
               <w:spacing w:after="0"/>
             </w:pPr>
             <w:r>
-              <w:t>Rock wird nicht hervorgehebt</w:t>
+              <w:t>-</w:t>
             </w:r>
           </w:p>
         </w:tc>
@@ -5014,7 +4862,15 @@
               <w:spacing w:after="0"/>
             </w:pPr>
             <w:r>
-              <w:t>Das Jahr «1982» wird nicht hervorgehebt</w:t>
+              <w:t xml:space="preserve">Im </w:t>
+            </w:r>
+            <w:proofErr w:type="spellStart"/>
+            <w:r>
+              <w:t>GameOver</w:t>
+            </w:r>
+            <w:proofErr w:type="spellEnd"/>
+            <w:r>
+              <w:t xml:space="preserve"> werden keine Punkte angezeigt</w:t>
             </w:r>
           </w:p>
         </w:tc>
@@ -5070,7 +4926,7 @@
               <w:spacing w:after="0"/>
             </w:pPr>
             <w:r>
-              <w:t>Suchbegriff nur im URI angezeigt</w:t>
+              <w:t>-</w:t>
             </w:r>
           </w:p>
         </w:tc>
@@ -5126,7 +4982,7 @@
               <w:spacing w:after="0"/>
             </w:pPr>
             <w:r>
-              <w:t>Das Formular gibt eine Fehlermeldung aus. Das Formular ist nicht abgesendet worden.</w:t>
+              <w:t>-</w:t>
             </w:r>
           </w:p>
         </w:tc>
@@ -5182,7 +5038,15 @@
               <w:spacing w:after="0"/>
             </w:pPr>
             <w:r>
-              <w:t>Der Hilfetext wird angezeigt und die Links helfen weiter</w:t>
+              <w:t xml:space="preserve">Im </w:t>
+            </w:r>
+            <w:proofErr w:type="spellStart"/>
+            <w:r>
+              <w:t>WinnerScreen</w:t>
+            </w:r>
+            <w:proofErr w:type="spellEnd"/>
+            <w:r>
+              <w:t xml:space="preserve"> wird vorinformiert</w:t>
             </w:r>
           </w:p>
         </w:tc>
@@ -5305,802 +5169,9 @@
         <w:spacing w:after="0"/>
       </w:pPr>
     </w:p>
-    <w:p>
-      <w:pPr>
-        <w:spacing w:after="0"/>
-      </w:pPr>
-    </w:p>
-    <w:p>
-      <w:pPr>
-        <w:spacing w:after="0"/>
-        <w:rPr>
-          <w:lang w:val="en-US"/>
-        </w:rPr>
-      </w:pPr>
-      <w:r>
-        <w:rPr>
-          <w:lang w:val="en-US"/>
-        </w:rPr>
-        <w:t>Name des Testers: Oliver A.</w:t>
-      </w:r>
-    </w:p>
-    <w:p>
-      <w:pPr>
-        <w:spacing w:after="0"/>
-      </w:pPr>
-      <w:r>
-        <w:t>Release</w:t>
-      </w:r>
-      <w:r>
-        <w:t xml:space="preserve">: </w:t>
-      </w:r>
-      <w:r>
-        <w:t>v0.1</w:t>
-      </w:r>
-    </w:p>
-    <w:p>
-      <w:pPr>
-        <w:spacing w:after="0"/>
-      </w:pPr>
-      <w:r>
-        <w:t xml:space="preserve">Datum und Uhrzeit: </w:t>
-      </w:r>
-      <w:r>
-        <w:t>1</w:t>
-      </w:r>
-      <w:r>
-        <w:t>4:30</w:t>
-      </w:r>
-      <w:r>
-        <w:t xml:space="preserve"> </w:t>
-      </w:r>
-      <w:r>
-        <w:t>31</w:t>
-      </w:r>
-      <w:r>
-        <w:t>.</w:t>
-      </w:r>
-      <w:r>
-        <w:t>3</w:t>
-      </w:r>
-      <w:r>
-        <w:t>.2021</w:t>
-      </w:r>
-    </w:p>
-    <w:p>
-      <w:pPr>
-        <w:spacing w:after="0"/>
-      </w:pPr>
-    </w:p>
-    <w:tbl>
-      <w:tblPr>
-        <w:tblW w:w="9638" w:type="dxa"/>
-        <w:tblLook w:val="04A0" w:firstRow="1" w:lastRow="0" w:firstColumn="1" w:lastColumn="0" w:noHBand="0" w:noVBand="1"/>
-      </w:tblPr>
-      <w:tblGrid>
-        <w:gridCol w:w="640"/>
-        <w:gridCol w:w="214"/>
-        <w:gridCol w:w="1045"/>
-        <w:gridCol w:w="295"/>
-        <w:gridCol w:w="3897"/>
-        <w:gridCol w:w="3201"/>
-        <w:gridCol w:w="346"/>
-      </w:tblGrid>
-      <w:tr>
-        <w:tc>
-          <w:tcPr>
-            <w:tcW w:w="640" w:type="dxa"/>
-            <w:tcBorders>
-              <w:bottom w:val="single" w:sz="4" w:space="0" w:color="auto"/>
-            </w:tcBorders>
-          </w:tcPr>
-          <w:p>
-            <w:pPr>
-              <w:spacing w:after="0"/>
-              <w:rPr>
-                <w:color w:val="00B0F0"/>
-              </w:rPr>
-            </w:pPr>
-            <w:r>
-              <w:rPr>
-                <w:color w:val="00B0F0"/>
-              </w:rPr>
-              <w:t>ID</w:t>
-            </w:r>
-          </w:p>
-        </w:tc>
-        <w:tc>
-          <w:tcPr>
-            <w:tcW w:w="1259" w:type="dxa"/>
-            <w:gridSpan w:val="2"/>
-            <w:tcBorders>
-              <w:bottom w:val="single" w:sz="4" w:space="0" w:color="auto"/>
-            </w:tcBorders>
-          </w:tcPr>
-          <w:p>
-            <w:pPr>
-              <w:spacing w:after="0"/>
-              <w:rPr>
-                <w:color w:val="00B0F0"/>
-              </w:rPr>
-            </w:pPr>
-            <w:r>
-              <w:rPr>
-                <w:color w:val="00B0F0"/>
-              </w:rPr>
-              <w:t>Erfolgreich</w:t>
-            </w:r>
-          </w:p>
-        </w:tc>
-        <w:tc>
-          <w:tcPr>
-            <w:tcW w:w="4192" w:type="dxa"/>
-            <w:gridSpan w:val="2"/>
-            <w:tcBorders>
-              <w:bottom w:val="single" w:sz="4" w:space="0" w:color="auto"/>
-            </w:tcBorders>
-          </w:tcPr>
-          <w:p>
-            <w:pPr>
-              <w:spacing w:after="0"/>
-              <w:rPr>
-                <w:color w:val="00B0F0"/>
-              </w:rPr>
-            </w:pPr>
-            <w:r>
-              <w:rPr>
-                <w:color w:val="00B0F0"/>
-              </w:rPr>
-              <w:t>Bemerkungen</w:t>
-            </w:r>
-          </w:p>
-        </w:tc>
-        <w:tc>
-          <w:tcPr>
-            <w:tcW w:w="3547" w:type="dxa"/>
-            <w:gridSpan w:val="2"/>
-            <w:tcBorders>
-              <w:bottom w:val="single" w:sz="4" w:space="0" w:color="auto"/>
-            </w:tcBorders>
-          </w:tcPr>
-          <w:p>
-            <w:pPr>
-              <w:spacing w:after="0"/>
-              <w:rPr>
-                <w:color w:val="00B0F0"/>
-              </w:rPr>
-            </w:pPr>
-          </w:p>
-        </w:tc>
-      </w:tr>
-      <w:tr>
-        <w:trPr>
-          <w:gridAfter w:val="1"/>
-          <w:wAfter w:w="346" w:type="dxa"/>
-        </w:trPr>
-        <w:tc>
-          <w:tcPr>
-            <w:tcW w:w="854" w:type="dxa"/>
-            <w:gridSpan w:val="2"/>
-            <w:tcBorders>
-              <w:top w:val="single" w:sz="4" w:space="0" w:color="auto"/>
-              <w:bottom w:val="dotted" w:sz="4" w:space="0" w:color="auto"/>
-            </w:tcBorders>
-          </w:tcPr>
-          <w:p>
-            <w:pPr>
-              <w:spacing w:after="0"/>
-            </w:pPr>
-            <w:r>
-              <w:t>T-01</w:t>
-            </w:r>
-          </w:p>
-        </w:tc>
-        <w:tc>
-          <w:tcPr>
-            <w:tcW w:w="1340" w:type="dxa"/>
-            <w:gridSpan w:val="2"/>
-            <w:tcBorders>
-              <w:top w:val="single" w:sz="4" w:space="0" w:color="auto"/>
-              <w:bottom w:val="dotted" w:sz="4" w:space="0" w:color="auto"/>
-            </w:tcBorders>
-          </w:tcPr>
-          <w:p>
-            <w:pPr>
-              <w:spacing w:after="0"/>
-            </w:pPr>
-            <w:r>
-              <w:t>Ja</w:t>
-            </w:r>
-          </w:p>
-        </w:tc>
-        <w:tc>
-          <w:tcPr>
-            <w:tcW w:w="7098" w:type="dxa"/>
-            <w:gridSpan w:val="2"/>
-            <w:tcBorders>
-              <w:top w:val="single" w:sz="4" w:space="0" w:color="auto"/>
-              <w:bottom w:val="dotted" w:sz="4" w:space="0" w:color="auto"/>
-            </w:tcBorders>
-          </w:tcPr>
-          <w:p>
-            <w:pPr>
-              <w:spacing w:after="0"/>
-            </w:pPr>
-            <w:r>
-              <w:t>Hat funktioniert</w:t>
-            </w:r>
-            <w:r>
-              <w:t>, es werden keine Warnings angezeigt.</w:t>
-            </w:r>
-          </w:p>
-        </w:tc>
-      </w:tr>
-      <w:tr>
-        <w:trPr>
-          <w:gridAfter w:val="1"/>
-          <w:wAfter w:w="346" w:type="dxa"/>
-        </w:trPr>
-        <w:tc>
-          <w:tcPr>
-            <w:tcW w:w="854" w:type="dxa"/>
-            <w:gridSpan w:val="2"/>
-            <w:tcBorders>
-              <w:top w:val="dotted" w:sz="4" w:space="0" w:color="auto"/>
-              <w:bottom w:val="dotted" w:sz="4" w:space="0" w:color="auto"/>
-            </w:tcBorders>
-          </w:tcPr>
-          <w:p>
-            <w:pPr>
-              <w:spacing w:after="0"/>
-            </w:pPr>
-            <w:r>
-              <w:t>T-02</w:t>
-            </w:r>
-          </w:p>
-        </w:tc>
-        <w:tc>
-          <w:tcPr>
-            <w:tcW w:w="1340" w:type="dxa"/>
-            <w:gridSpan w:val="2"/>
-            <w:tcBorders>
-              <w:top w:val="dotted" w:sz="4" w:space="0" w:color="auto"/>
-              <w:bottom w:val="dotted" w:sz="4" w:space="0" w:color="auto"/>
-            </w:tcBorders>
-          </w:tcPr>
-          <w:p>
-            <w:pPr>
-              <w:spacing w:after="0"/>
-            </w:pPr>
-            <w:r>
-              <w:t>Ja</w:t>
-            </w:r>
-          </w:p>
-        </w:tc>
-        <w:tc>
-          <w:tcPr>
-            <w:tcW w:w="7098" w:type="dxa"/>
-            <w:gridSpan w:val="2"/>
-            <w:tcBorders>
-              <w:top w:val="dotted" w:sz="4" w:space="0" w:color="auto"/>
-              <w:bottom w:val="dotted" w:sz="4" w:space="0" w:color="auto"/>
-            </w:tcBorders>
-          </w:tcPr>
-          <w:p>
-            <w:pPr>
-              <w:spacing w:after="0"/>
-            </w:pPr>
-            <w:r>
-              <w:t>Man wird auf die Startseite umgeleitet.</w:t>
-            </w:r>
-          </w:p>
-        </w:tc>
-      </w:tr>
-      <w:tr>
-        <w:trPr>
-          <w:gridAfter w:val="1"/>
-          <w:wAfter w:w="346" w:type="dxa"/>
-        </w:trPr>
-        <w:tc>
-          <w:tcPr>
-            <w:tcW w:w="854" w:type="dxa"/>
-            <w:gridSpan w:val="2"/>
-            <w:tcBorders>
-              <w:top w:val="dotted" w:sz="4" w:space="0" w:color="auto"/>
-              <w:bottom w:val="dotted" w:sz="4" w:space="0" w:color="auto"/>
-            </w:tcBorders>
-          </w:tcPr>
-          <w:p>
-            <w:pPr>
-              <w:spacing w:after="0"/>
-            </w:pPr>
-            <w:r>
-              <w:t>T-03</w:t>
-            </w:r>
-          </w:p>
-        </w:tc>
-        <w:tc>
-          <w:tcPr>
-            <w:tcW w:w="1340" w:type="dxa"/>
-            <w:gridSpan w:val="2"/>
-            <w:tcBorders>
-              <w:top w:val="dotted" w:sz="4" w:space="0" w:color="auto"/>
-              <w:bottom w:val="dotted" w:sz="4" w:space="0" w:color="auto"/>
-            </w:tcBorders>
-          </w:tcPr>
-          <w:p>
-            <w:pPr>
-              <w:spacing w:after="0"/>
-            </w:pPr>
-            <w:r>
-              <w:t>Ja</w:t>
-            </w:r>
-          </w:p>
-        </w:tc>
-        <w:tc>
-          <w:tcPr>
-            <w:tcW w:w="7098" w:type="dxa"/>
-            <w:gridSpan w:val="2"/>
-            <w:tcBorders>
-              <w:top w:val="dotted" w:sz="4" w:space="0" w:color="auto"/>
-              <w:bottom w:val="dotted" w:sz="4" w:space="0" w:color="auto"/>
-            </w:tcBorders>
-          </w:tcPr>
-          <w:p>
-            <w:pPr>
-              <w:spacing w:after="0"/>
-            </w:pPr>
-            <w:r>
-              <w:t>Hat funktioniert</w:t>
-            </w:r>
-          </w:p>
-        </w:tc>
-      </w:tr>
-      <w:tr>
-        <w:trPr>
-          <w:gridAfter w:val="1"/>
-          <w:wAfter w:w="346" w:type="dxa"/>
-        </w:trPr>
-        <w:tc>
-          <w:tcPr>
-            <w:tcW w:w="854" w:type="dxa"/>
-            <w:gridSpan w:val="2"/>
-            <w:tcBorders>
-              <w:top w:val="dotted" w:sz="4" w:space="0" w:color="auto"/>
-              <w:bottom w:val="dotted" w:sz="4" w:space="0" w:color="auto"/>
-            </w:tcBorders>
-          </w:tcPr>
-          <w:p>
-            <w:pPr>
-              <w:spacing w:after="0"/>
-            </w:pPr>
-            <w:r>
-              <w:t>T-04</w:t>
-            </w:r>
-          </w:p>
-        </w:tc>
-        <w:tc>
-          <w:tcPr>
-            <w:tcW w:w="1340" w:type="dxa"/>
-            <w:gridSpan w:val="2"/>
-            <w:tcBorders>
-              <w:top w:val="dotted" w:sz="4" w:space="0" w:color="auto"/>
-              <w:bottom w:val="dotted" w:sz="4" w:space="0" w:color="auto"/>
-            </w:tcBorders>
-          </w:tcPr>
-          <w:p>
-            <w:pPr>
-              <w:spacing w:after="0"/>
-            </w:pPr>
-            <w:r>
-              <w:t>Ja</w:t>
-            </w:r>
-          </w:p>
-        </w:tc>
-        <w:tc>
-          <w:tcPr>
-            <w:tcW w:w="7098" w:type="dxa"/>
-            <w:gridSpan w:val="2"/>
-            <w:tcBorders>
-              <w:top w:val="dotted" w:sz="4" w:space="0" w:color="auto"/>
-              <w:bottom w:val="dotted" w:sz="4" w:space="0" w:color="auto"/>
-            </w:tcBorders>
-          </w:tcPr>
-          <w:p>
-            <w:pPr>
-              <w:spacing w:after="0"/>
-            </w:pPr>
-            <w:r>
-              <w:t xml:space="preserve">Es werden nur noch </w:t>
-            </w:r>
-            <w:r>
-              <w:t>die bestimmten Genres angezeigt</w:t>
-            </w:r>
-          </w:p>
-        </w:tc>
-      </w:tr>
-      <w:tr>
-        <w:trPr>
-          <w:gridAfter w:val="1"/>
-          <w:wAfter w:w="346" w:type="dxa"/>
-        </w:trPr>
-        <w:tc>
-          <w:tcPr>
-            <w:tcW w:w="854" w:type="dxa"/>
-            <w:gridSpan w:val="2"/>
-            <w:tcBorders>
-              <w:top w:val="dotted" w:sz="4" w:space="0" w:color="auto"/>
-              <w:bottom w:val="dotted" w:sz="4" w:space="0" w:color="auto"/>
-            </w:tcBorders>
-          </w:tcPr>
-          <w:p>
-            <w:pPr>
-              <w:spacing w:after="0"/>
-            </w:pPr>
-            <w:r>
-              <w:t>T-0</w:t>
-            </w:r>
-            <w:r>
-              <w:t>5</w:t>
-            </w:r>
-          </w:p>
-        </w:tc>
-        <w:tc>
-          <w:tcPr>
-            <w:tcW w:w="1340" w:type="dxa"/>
-            <w:gridSpan w:val="2"/>
-            <w:tcBorders>
-              <w:top w:val="dotted" w:sz="4" w:space="0" w:color="auto"/>
-              <w:bottom w:val="dotted" w:sz="4" w:space="0" w:color="auto"/>
-            </w:tcBorders>
-          </w:tcPr>
-          <w:p>
-            <w:pPr>
-              <w:spacing w:after="0"/>
-            </w:pPr>
-            <w:r>
-              <w:t>Ja</w:t>
-            </w:r>
-          </w:p>
-        </w:tc>
-        <w:tc>
-          <w:tcPr>
-            <w:tcW w:w="7098" w:type="dxa"/>
-            <w:gridSpan w:val="2"/>
-            <w:tcBorders>
-              <w:top w:val="dotted" w:sz="4" w:space="0" w:color="auto"/>
-              <w:bottom w:val="dotted" w:sz="4" w:space="0" w:color="auto"/>
-            </w:tcBorders>
-          </w:tcPr>
-          <w:p>
-            <w:pPr>
-              <w:spacing w:after="0"/>
-            </w:pPr>
-            <w:r>
-              <w:t>Es werden nur noch die bestimmten Reviews von diesem Datum angezeigt</w:t>
-            </w:r>
-          </w:p>
-        </w:tc>
-      </w:tr>
-      <w:tr>
-        <w:trPr>
-          <w:gridAfter w:val="1"/>
-          <w:wAfter w:w="346" w:type="dxa"/>
-        </w:trPr>
-        <w:tc>
-          <w:tcPr>
-            <w:tcW w:w="854" w:type="dxa"/>
-            <w:gridSpan w:val="2"/>
-            <w:tcBorders>
-              <w:top w:val="dotted" w:sz="4" w:space="0" w:color="auto"/>
-              <w:bottom w:val="dotted" w:sz="4" w:space="0" w:color="auto"/>
-            </w:tcBorders>
-          </w:tcPr>
-          <w:p>
-            <w:pPr>
-              <w:spacing w:after="0"/>
-            </w:pPr>
-            <w:r>
-              <w:t>T-0</w:t>
-            </w:r>
-            <w:r>
-              <w:t>6</w:t>
-            </w:r>
-          </w:p>
-        </w:tc>
-        <w:tc>
-          <w:tcPr>
-            <w:tcW w:w="1340" w:type="dxa"/>
-            <w:gridSpan w:val="2"/>
-            <w:tcBorders>
-              <w:top w:val="dotted" w:sz="4" w:space="0" w:color="auto"/>
-              <w:bottom w:val="dotted" w:sz="4" w:space="0" w:color="auto"/>
-            </w:tcBorders>
-          </w:tcPr>
-          <w:p>
-            <w:pPr>
-              <w:spacing w:after="0"/>
-            </w:pPr>
-            <w:r>
-              <w:t>Ja</w:t>
-            </w:r>
-          </w:p>
-        </w:tc>
-        <w:tc>
-          <w:tcPr>
-            <w:tcW w:w="7098" w:type="dxa"/>
-            <w:gridSpan w:val="2"/>
-            <w:tcBorders>
-              <w:top w:val="dotted" w:sz="4" w:space="0" w:color="auto"/>
-              <w:bottom w:val="dotted" w:sz="4" w:space="0" w:color="auto"/>
-            </w:tcBorders>
-          </w:tcPr>
-          <w:p>
-            <w:pPr>
-              <w:spacing w:after="0"/>
-            </w:pPr>
-            <w:r>
-              <w:t>Hat funktioniert</w:t>
-            </w:r>
-          </w:p>
-        </w:tc>
-      </w:tr>
-      <w:tr>
-        <w:trPr>
-          <w:gridAfter w:val="1"/>
-          <w:wAfter w:w="346" w:type="dxa"/>
-        </w:trPr>
-        <w:tc>
-          <w:tcPr>
-            <w:tcW w:w="854" w:type="dxa"/>
-            <w:gridSpan w:val="2"/>
-            <w:tcBorders>
-              <w:top w:val="dotted" w:sz="4" w:space="0" w:color="auto"/>
-              <w:bottom w:val="dotted" w:sz="4" w:space="0" w:color="auto"/>
-            </w:tcBorders>
-          </w:tcPr>
-          <w:p>
-            <w:pPr>
-              <w:spacing w:after="0"/>
-            </w:pPr>
-            <w:r>
-              <w:t>T-0</w:t>
-            </w:r>
-            <w:r>
-              <w:t>7</w:t>
-            </w:r>
-          </w:p>
-        </w:tc>
-        <w:tc>
-          <w:tcPr>
-            <w:tcW w:w="1340" w:type="dxa"/>
-            <w:gridSpan w:val="2"/>
-            <w:tcBorders>
-              <w:top w:val="dotted" w:sz="4" w:space="0" w:color="auto"/>
-              <w:bottom w:val="dotted" w:sz="4" w:space="0" w:color="auto"/>
-            </w:tcBorders>
-          </w:tcPr>
-          <w:p>
-            <w:pPr>
-              <w:spacing w:after="0"/>
-            </w:pPr>
-            <w:r>
-              <w:t>Ja</w:t>
-            </w:r>
-          </w:p>
-        </w:tc>
-        <w:tc>
-          <w:tcPr>
-            <w:tcW w:w="7098" w:type="dxa"/>
-            <w:gridSpan w:val="2"/>
-            <w:tcBorders>
-              <w:top w:val="dotted" w:sz="4" w:space="0" w:color="auto"/>
-              <w:bottom w:val="dotted" w:sz="4" w:space="0" w:color="auto"/>
-            </w:tcBorders>
-          </w:tcPr>
-          <w:p>
-            <w:pPr>
-              <w:spacing w:after="0"/>
-            </w:pPr>
-            <w:r>
-              <w:t>Es wird eine Fehlermeldung angezeigt</w:t>
-            </w:r>
-          </w:p>
-        </w:tc>
-      </w:tr>
-      <w:tr>
-        <w:trPr>
-          <w:gridAfter w:val="1"/>
-          <w:wAfter w:w="346" w:type="dxa"/>
-        </w:trPr>
-        <w:tc>
-          <w:tcPr>
-            <w:tcW w:w="854" w:type="dxa"/>
-            <w:gridSpan w:val="2"/>
-            <w:tcBorders>
-              <w:top w:val="dotted" w:sz="4" w:space="0" w:color="auto"/>
-              <w:bottom w:val="dotted" w:sz="4" w:space="0" w:color="auto"/>
-            </w:tcBorders>
-          </w:tcPr>
-          <w:p>
-            <w:pPr>
-              <w:spacing w:after="0"/>
-            </w:pPr>
-            <w:r>
-              <w:t>T-0</w:t>
-            </w:r>
-            <w:r>
-              <w:t>8</w:t>
-            </w:r>
-          </w:p>
-        </w:tc>
-        <w:tc>
-          <w:tcPr>
-            <w:tcW w:w="1340" w:type="dxa"/>
-            <w:gridSpan w:val="2"/>
-            <w:tcBorders>
-              <w:top w:val="dotted" w:sz="4" w:space="0" w:color="auto"/>
-              <w:bottom w:val="dotted" w:sz="4" w:space="0" w:color="auto"/>
-            </w:tcBorders>
-          </w:tcPr>
-          <w:p>
-            <w:pPr>
-              <w:spacing w:after="0"/>
-            </w:pPr>
-            <w:r>
-              <w:t>Ja</w:t>
-            </w:r>
-          </w:p>
-        </w:tc>
-        <w:tc>
-          <w:tcPr>
-            <w:tcW w:w="7098" w:type="dxa"/>
-            <w:gridSpan w:val="2"/>
-            <w:tcBorders>
-              <w:top w:val="dotted" w:sz="4" w:space="0" w:color="auto"/>
-              <w:bottom w:val="dotted" w:sz="4" w:space="0" w:color="auto"/>
-            </w:tcBorders>
-          </w:tcPr>
-          <w:p>
-            <w:pPr>
-              <w:spacing w:after="0"/>
-            </w:pPr>
-            <w:r>
-              <w:t>Man wird weitergeleitet, mithilfe des eingebauten Links</w:t>
-            </w:r>
-          </w:p>
-        </w:tc>
-      </w:tr>
-      <w:tr>
-        <w:trPr>
-          <w:gridAfter w:val="1"/>
-          <w:wAfter w:w="346" w:type="dxa"/>
-        </w:trPr>
-        <w:tc>
-          <w:tcPr>
-            <w:tcW w:w="854" w:type="dxa"/>
-            <w:gridSpan w:val="2"/>
-            <w:tcBorders>
-              <w:top w:val="dotted" w:sz="4" w:space="0" w:color="auto"/>
-              <w:bottom w:val="dotted" w:sz="4" w:space="0" w:color="auto"/>
-            </w:tcBorders>
-          </w:tcPr>
-          <w:p>
-            <w:pPr>
-              <w:spacing w:after="0"/>
-            </w:pPr>
-            <w:r>
-              <w:t>T-0</w:t>
-            </w:r>
-            <w:r>
-              <w:t>9</w:t>
-            </w:r>
-          </w:p>
-        </w:tc>
-        <w:tc>
-          <w:tcPr>
-            <w:tcW w:w="1340" w:type="dxa"/>
-            <w:gridSpan w:val="2"/>
-            <w:tcBorders>
-              <w:top w:val="dotted" w:sz="4" w:space="0" w:color="auto"/>
-              <w:bottom w:val="dotted" w:sz="4" w:space="0" w:color="auto"/>
-            </w:tcBorders>
-          </w:tcPr>
-          <w:p>
-            <w:pPr>
-              <w:spacing w:after="0"/>
-            </w:pPr>
-            <w:r>
-              <w:t>Ja</w:t>
-            </w:r>
-          </w:p>
-        </w:tc>
-        <w:tc>
-          <w:tcPr>
-            <w:tcW w:w="7098" w:type="dxa"/>
-            <w:gridSpan w:val="2"/>
-            <w:tcBorders>
-              <w:top w:val="dotted" w:sz="4" w:space="0" w:color="auto"/>
-              <w:bottom w:val="dotted" w:sz="4" w:space="0" w:color="auto"/>
-            </w:tcBorders>
-          </w:tcPr>
-          <w:p>
-            <w:pPr>
-              <w:spacing w:after="0"/>
-            </w:pPr>
-            <w:r>
-              <w:t>Die Kommentare werden angezeigt</w:t>
-            </w:r>
-          </w:p>
-        </w:tc>
-      </w:tr>
-      <w:tr>
-        <w:trPr>
-          <w:gridAfter w:val="1"/>
-          <w:wAfter w:w="346" w:type="dxa"/>
-        </w:trPr>
-        <w:tc>
-          <w:tcPr>
-            <w:tcW w:w="854" w:type="dxa"/>
-            <w:gridSpan w:val="2"/>
-            <w:tcBorders>
-              <w:top w:val="dotted" w:sz="4" w:space="0" w:color="auto"/>
-              <w:bottom w:val="dotted" w:sz="4" w:space="0" w:color="auto"/>
-            </w:tcBorders>
-          </w:tcPr>
-          <w:p>
-            <w:pPr>
-              <w:spacing w:after="0"/>
-            </w:pPr>
-            <w:r>
-              <w:t>T-</w:t>
-            </w:r>
-            <w:r>
-              <w:t>10</w:t>
-            </w:r>
-          </w:p>
-        </w:tc>
-        <w:tc>
-          <w:tcPr>
-            <w:tcW w:w="1340" w:type="dxa"/>
-            <w:gridSpan w:val="2"/>
-            <w:tcBorders>
-              <w:top w:val="dotted" w:sz="4" w:space="0" w:color="auto"/>
-              <w:bottom w:val="dotted" w:sz="4" w:space="0" w:color="auto"/>
-            </w:tcBorders>
-          </w:tcPr>
-          <w:p>
-            <w:pPr>
-              <w:spacing w:after="0"/>
-            </w:pPr>
-            <w:r>
-              <w:t>Nein</w:t>
-            </w:r>
-          </w:p>
-        </w:tc>
-        <w:tc>
-          <w:tcPr>
-            <w:tcW w:w="7098" w:type="dxa"/>
-            <w:gridSpan w:val="2"/>
-            <w:tcBorders>
-              <w:top w:val="dotted" w:sz="4" w:space="0" w:color="auto"/>
-              <w:bottom w:val="dotted" w:sz="4" w:space="0" w:color="auto"/>
-            </w:tcBorders>
-          </w:tcPr>
-          <w:p>
-            <w:pPr>
-              <w:spacing w:after="0"/>
-            </w:pPr>
-            <w:r>
-              <w:t xml:space="preserve">Es kommt eine andere Fehlermeldung </w:t>
-            </w:r>
-          </w:p>
-        </w:tc>
-      </w:tr>
-    </w:tbl>
     <w:p/>
     <w:sectPr>
-      <w:footerReference w:type="default" r:id="rId19"/>
+      <w:footerReference w:type="default" r:id="rId14"/>
       <w:pgSz w:w="11906" w:h="16838" w:code="9"/>
       <w:pgMar w:top="1134" w:right="1134" w:bottom="1134" w:left="1134" w:header="709" w:footer="454" w:gutter="0"/>
       <w:pgNumType w:start="0"/>

--- a/Admin/Testing/Lazzaro Reviews - Testkonzept und Testprotokoll.docx
+++ b/Admin/Testing/Lazzaro Reviews - Testkonzept und Testprotokoll.docx
@@ -5324,7 +5324,15 @@
             <w:sz w:val="16"/>
             <w:szCs w:val="16"/>
           </w:rPr>
-          <w:t xml:space="preserve"> Lazzaro Doku Teil 2</w:t>
+          <w:t xml:space="preserve"> </w:t>
+        </w:r>
+        <w:r>
+          <w:rPr>
+            <w:color w:val="565656"/>
+            <w:sz w:val="16"/>
+            <w:szCs w:val="16"/>
+          </w:rPr>
+          <w:t>Keyboard Hero</w:t>
         </w:r>
         <w:r>
           <w:rPr>
